--- a/fuentes/OKEst_CF001_123500 _DI_RM_P.docx
+++ b/fuentes/OKEst_CF001_123500 _DI_RM_P.docx
@@ -12007,7 +12007,9 @@
             <w:pPr>
               <w:spacing w:before="23" w:after="23"/>
               <w:rPr>
-                <w:rFonts w:ascii="Arial" w:hAnsi="Arial" w:eastAsia="Arial" w:cs="Arial"/>
+                <w:rFonts w:ascii="Arial" w:hAnsi="Arial" w:cs="Arial"/>
+                <w:b w:val="0"/>
+                <w:bCs w:val="0"/>
                 <w:sz w:val="20"/>
                 <w:szCs w:val="20"/>
                 <w:highlight w:val="yellow"/>
@@ -12017,6 +12019,7 @@
               <w:rPr>
                 <w:rFonts w:ascii="Arial" w:hAnsi="Arial" w:eastAsia="Arial" w:cs="Arial"/>
                 <w:b w:val="0"/>
+                <w:bCs w:val="0"/>
                 <w:sz w:val="20"/>
                 <w:szCs w:val="20"/>
                 <w:highlight w:val="yellow"/>
@@ -12027,31 +12030,35 @@
               <w:rPr>
                 <w:rFonts w:ascii="Arial" w:hAnsi="Arial" w:eastAsia="Arial" w:cs="Arial"/>
                 <w:b w:val="0"/>
-                <w:i/>
+                <w:bCs w:val="0"/>
+                <w:i w:val="1"/>
+                <w:iCs w:val="1"/>
                 <w:sz w:val="20"/>
                 <w:szCs w:val="20"/>
                 <w:highlight w:val="yellow"/>
               </w:rPr>
               <w:t xml:space="preserve">Modelo de las 5 fuerzas de Porter, aplicación empresas </w:t>
             </w:r>
-            <w:proofErr w:type="spellStart"/>
             <w:r>
               <w:rPr>
                 <w:rFonts w:ascii="Arial" w:hAnsi="Arial" w:eastAsia="Arial" w:cs="Arial"/>
                 <w:b w:val="0"/>
-                <w:i/>
+                <w:bCs w:val="0"/>
+                <w:i w:val="1"/>
+                <w:iCs w:val="1"/>
                 <w:sz w:val="20"/>
                 <w:szCs w:val="20"/>
                 <w:highlight w:val="yellow"/>
               </w:rPr>
               <w:t>Toks</w:t>
             </w:r>
-            <w:proofErr w:type="spellEnd"/>
             <w:r>
               <w:rPr>
                 <w:rFonts w:ascii="Arial" w:hAnsi="Arial" w:eastAsia="Arial" w:cs="Arial"/>
                 <w:b w:val="0"/>
-                <w:i/>
+                <w:bCs w:val="0"/>
+                <w:i w:val="1"/>
+                <w:iCs w:val="1"/>
                 <w:sz w:val="20"/>
                 <w:szCs w:val="20"/>
                 <w:highlight w:val="yellow"/>
@@ -12062,30 +12069,32 @@
               <w:rPr>
                 <w:rFonts w:ascii="Arial" w:hAnsi="Arial" w:eastAsia="Arial" w:cs="Arial"/>
                 <w:b w:val="0"/>
+                <w:bCs w:val="0"/>
                 <w:sz w:val="20"/>
                 <w:szCs w:val="20"/>
                 <w:highlight w:val="yellow"/>
               </w:rPr>
               <w:t xml:space="preserve">. </w:t>
             </w:r>
-            <w:hyperlink w:history="1" r:id="rId42">
+            <w:hyperlink r:id="R07d1ee7a4b384225">
               <w:r>
                 <w:rPr>
                   <w:rStyle w:val="Hipervnculo"/>
-                  <w:rFonts w:ascii="Arial" w:hAnsi="Arial" w:cs="Arial"/>
+                  <w:rFonts w:ascii="Arial" w:hAnsi="Arial" w:eastAsia="Arial" w:cs="Arial"/>
                   <w:b w:val="0"/>
+                  <w:bCs w:val="0"/>
                   <w:sz w:val="20"/>
                   <w:szCs w:val="20"/>
                   <w:highlight w:val="yellow"/>
                 </w:rPr>
-                <w:t>https://bdigital.uniquindio.edu.co/bitstream/handle/001/5509/Modelo%20de%20las%205%20fuerzas%20de%20Porter%20entre%20toks%20M%C3%A9xico%20y%20frisbry%20Colombia.pdf?sequence=2&amp;isAllowed=y</w:t>
+                <w:t>https://bdigital.uniquindio.edu.co/bitstreams/646d1956-fcc5-4a8b-b4c8-10a032913d16/download</w:t>
               </w:r>
             </w:hyperlink>
             <w:r>
               <w:rPr>
-                <w:rFonts w:ascii="Arial" w:hAnsi="Arial" w:cs="Arial"/>
+                <w:rFonts w:ascii="Arial" w:hAnsi="Arial" w:eastAsia="Arial" w:cs="Arial"/>
                 <w:b w:val="0"/>
-                <w:bCs/>
+                <w:bCs w:val="0"/>
                 <w:sz w:val="20"/>
                 <w:szCs w:val="20"/>
                 <w:highlight w:val="yellow"/>
@@ -12157,26 +12166,39 @@
               <w:spacing w:before="23" w:after="23"/>
               <w:jc w:val="both"/>
               <w:rPr>
-                <w:rFonts w:ascii="Arial" w:hAnsi="Arial" w:eastAsia="Arial" w:cs="Arial"/>
+                <w:rFonts w:ascii="Arial" w:hAnsi="Arial" w:cs="Arial"/>
                 <w:b w:val="0"/>
+                <w:bCs w:val="0"/>
                 <w:sz w:val="20"/>
                 <w:szCs w:val="20"/>
                 <w:highlight w:val="yellow"/>
               </w:rPr>
             </w:pPr>
-            <w:hyperlink w:history="1" r:id="rId43">
+            <w:hyperlink r:id="R7b7a135be1ea4d88">
               <w:r>
                 <w:rPr>
                   <w:rStyle w:val="Hipervnculo"/>
                   <w:rFonts w:ascii="Arial" w:hAnsi="Arial" w:cs="Arial"/>
                   <w:b w:val="0"/>
+                  <w:bCs w:val="0"/>
                   <w:sz w:val="20"/>
                   <w:szCs w:val="20"/>
                   <w:highlight w:val="yellow"/>
                 </w:rPr>
-                <w:t>https://bdigital.uniquindio.edu.co/bitstream/handle/001/5509/Modelo%20de%20las%205%20fuerzas%20de%20Porter%20entre%20toks%20M%C3%A9xico%20y%20frisbry%20Colombia.pdf?sequence=2&amp;isAllowed=y</w:t>
+                <w:t>https://bdigital.uniquindio.edu.co/bitstreams/646d1956-fcc5-4a8b-b4c8-10a032913d16/download</w:t>
               </w:r>
             </w:hyperlink>
+            <w:r>
+              <w:rPr>
+                <w:rFonts w:ascii="Arial" w:hAnsi="Arial" w:cs="Arial"/>
+                <w:b w:val="0"/>
+                <w:bCs w:val="0"/>
+                <w:sz w:val="20"/>
+                <w:szCs w:val="20"/>
+                <w:highlight w:val="yellow"/>
+              </w:rPr>
+              <w:t xml:space="preserve"> </w:t>
+            </w:r>
           </w:p>
         </w:tc>
       </w:tr>
@@ -12394,6 +12416,66 @@
         </w:tc>
       </w:tr>
     </w:tbl>
+    <w:p>
+      <w:pPr>
+        <w:spacing w:before="23" w:after="23"/>
+        <w:rPr>
+          <w:rFonts w:ascii="Arial" w:hAnsi="Arial" w:eastAsia="Arial" w:cs="Arial"/>
+          <w:sz w:val="20"/>
+          <w:szCs w:val="20"/>
+        </w:rPr>
+      </w:pPr>
+    </w:p>
+    <w:p>
+      <w:pPr>
+        <w:spacing w:before="23" w:after="23"/>
+        <w:rPr>
+          <w:rFonts w:ascii="Arial" w:hAnsi="Arial" w:eastAsia="Arial" w:cs="Arial"/>
+          <w:sz w:val="20"/>
+          <w:szCs w:val="20"/>
+        </w:rPr>
+      </w:pPr>
+    </w:p>
+    <w:p>
+      <w:pPr>
+        <w:spacing w:before="23" w:after="23"/>
+        <w:rPr>
+          <w:rFonts w:ascii="Arial" w:hAnsi="Arial" w:eastAsia="Arial" w:cs="Arial"/>
+          <w:sz w:val="20"/>
+          <w:szCs w:val="20"/>
+        </w:rPr>
+      </w:pPr>
+    </w:p>
+    <w:p>
+      <w:pPr>
+        <w:spacing w:before="23" w:after="23"/>
+        <w:rPr>
+          <w:rFonts w:ascii="Arial" w:hAnsi="Arial" w:eastAsia="Arial" w:cs="Arial"/>
+          <w:sz w:val="20"/>
+          <w:szCs w:val="20"/>
+        </w:rPr>
+      </w:pPr>
+    </w:p>
+    <w:p>
+      <w:pPr>
+        <w:spacing w:before="23" w:after="23"/>
+        <w:rPr>
+          <w:rFonts w:ascii="Arial" w:hAnsi="Arial" w:eastAsia="Arial" w:cs="Arial"/>
+          <w:sz w:val="20"/>
+          <w:szCs w:val="20"/>
+        </w:rPr>
+      </w:pPr>
+    </w:p>
+    <w:p>
+      <w:pPr>
+        <w:spacing w:before="23" w:after="23"/>
+        <w:rPr>
+          <w:rFonts w:ascii="Arial" w:hAnsi="Arial" w:eastAsia="Arial" w:cs="Arial"/>
+          <w:sz w:val="20"/>
+          <w:szCs w:val="20"/>
+        </w:rPr>
+      </w:pPr>
+    </w:p>
     <w:p>
       <w:pPr>
         <w:spacing w:before="23" w:after="23"/>
@@ -13748,16 +13830,17 @@
         <w:ind w:left="566" w:hanging="566"/>
         <w:rPr>
           <w:rFonts w:ascii="Arial" w:hAnsi="Arial" w:eastAsia="Arial" w:cs="Arial"/>
-          <w:color w:val="333333"/>
+          <w:color w:val="0000FF"/>
           <w:sz w:val="20"/>
           <w:szCs w:val="20"/>
           <w:highlight w:val="white"/>
-        </w:rPr>
-      </w:pPr>
-      <w:r>
-        <w:rPr>
-          <w:rFonts w:ascii="Arial" w:hAnsi="Arial" w:eastAsia="Arial" w:cs="Arial"/>
-          <w:color w:val="000000"/>
+          <w:u w:val="single"/>
+        </w:rPr>
+      </w:pPr>
+      <w:r>
+        <w:rPr>
+          <w:rFonts w:ascii="Arial" w:hAnsi="Arial" w:eastAsia="Arial" w:cs="Arial"/>
+          <w:color w:val="000000" w:themeColor="text1" w:themeTint="FF" w:themeShade="FF"/>
           <w:sz w:val="20"/>
           <w:szCs w:val="20"/>
           <w:highlight w:val="white"/>
@@ -13767,32 +13850,33 @@
       <w:r>
         <w:rPr>
           <w:rFonts w:ascii="Arial" w:hAnsi="Arial" w:eastAsia="Arial" w:cs="Arial"/>
-          <w:i/>
-          <w:color w:val="000000"/>
+          <w:i w:val="1"/>
+          <w:iCs w:val="1"/>
+          <w:color w:val="000000" w:themeColor="text1" w:themeTint="FF" w:themeShade="FF"/>
           <w:sz w:val="20"/>
           <w:szCs w:val="20"/>
           <w:highlight w:val="white"/>
         </w:rPr>
         <w:t xml:space="preserve">Diagnóstico organizacional a 100 </w:t>
       </w:r>
-      <w:proofErr w:type="spellStart"/>
-      <w:r>
-        <w:rPr>
-          <w:rFonts w:ascii="Arial" w:hAnsi="Arial" w:eastAsia="Arial" w:cs="Arial"/>
-          <w:i/>
-          <w:color w:val="000000"/>
+      <w:r>
+        <w:rPr>
+          <w:rFonts w:ascii="Arial" w:hAnsi="Arial" w:eastAsia="Arial" w:cs="Arial"/>
+          <w:i w:val="1"/>
+          <w:iCs w:val="1"/>
+          <w:color w:val="000000" w:themeColor="text1" w:themeTint="FF" w:themeShade="FF"/>
           <w:sz w:val="20"/>
           <w:szCs w:val="20"/>
           <w:highlight w:val="white"/>
         </w:rPr>
         <w:t>Mipymes</w:t>
       </w:r>
-      <w:proofErr w:type="spellEnd"/>
-      <w:r>
-        <w:rPr>
-          <w:rFonts w:ascii="Arial" w:hAnsi="Arial" w:eastAsia="Arial" w:cs="Arial"/>
-          <w:i/>
-          <w:color w:val="000000"/>
+      <w:r>
+        <w:rPr>
+          <w:rFonts w:ascii="Arial" w:hAnsi="Arial" w:eastAsia="Arial" w:cs="Arial"/>
+          <w:i w:val="1"/>
+          <w:iCs w:val="1"/>
+          <w:color w:val="000000" w:themeColor="text1" w:themeTint="FF" w:themeShade="FF"/>
           <w:sz w:val="20"/>
           <w:szCs w:val="20"/>
           <w:highlight w:val="white"/>
@@ -13802,26 +13886,13 @@
       <w:r>
         <w:rPr>
           <w:rFonts w:ascii="Arial" w:hAnsi="Arial" w:eastAsia="Arial" w:cs="Arial"/>
-          <w:color w:val="000000"/>
+          <w:color w:val="000000" w:themeColor="text1" w:themeTint="FF" w:themeShade="FF"/>
           <w:sz w:val="20"/>
           <w:szCs w:val="20"/>
           <w:highlight w:val="white"/>
         </w:rPr>
         <w:t xml:space="preserve"> [Trabajo de investigación]. Universidad de Cundinamarca. </w:t>
       </w:r>
-      <w:hyperlink r:id="rId59">
-        <w:r>
-          <w:rPr>
-            <w:rFonts w:ascii="Arial" w:hAnsi="Arial" w:eastAsia="Arial" w:cs="Arial"/>
-            <w:color w:val="0000FF"/>
-            <w:sz w:val="20"/>
-            <w:szCs w:val="20"/>
-            <w:highlight w:val="white"/>
-            <w:u w:val="single"/>
-          </w:rPr>
-          <w:t>https://repositorio.ucundinamarca.edu.co/bitstream/handle/20.500.12558/1349/DIAGNOSTICO%20ORGANIZACIONAL%20A%20100%20MIPYMES%20DE%20FUSAGASUGA.pdf?sequence=1&amp;isAllowed=y</w:t>
-        </w:r>
-      </w:hyperlink>
     </w:p>
     <w:p>
       <w:pPr>
@@ -17153,7 +17224,7 @@
 </file>
 
 <file path=word/styles.xml><?xml version="1.0" encoding="utf-8"?>
-<w:styles xmlns:mc="http://schemas.openxmlformats.org/markup-compatibility/2006" xmlns:r="http://schemas.openxmlformats.org/officeDocument/2006/relationships" xmlns:w="http://schemas.openxmlformats.org/wordprocessingml/2006/main" xmlns:w14="http://schemas.microsoft.com/office/word/2010/wordml" xmlns:w15="http://schemas.microsoft.com/office/word/2012/wordml" xmlns:w16cex="http://schemas.microsoft.com/office/word/2018/wordml/cex" xmlns:w16cid="http://schemas.microsoft.com/office/word/2016/wordml/cid" xmlns:w16="http://schemas.microsoft.com/office/word/2018/wordml" xmlns:w16sdtdh="http://schemas.microsoft.com/office/word/2020/wordml/sdtdatahash" xmlns:w16se="http://schemas.microsoft.com/office/word/2015/wordml/symex" mc:Ignorable="w14 w15 w16se w16cid w16 w16cex w16sdtdh">
+<w:styles xmlns:wp14="http://schemas.microsoft.com/office/word/2010/wordprocessingDrawing" xmlns:mc="http://schemas.openxmlformats.org/markup-compatibility/2006" xmlns:r="http://schemas.openxmlformats.org/officeDocument/2006/relationships" xmlns:w="http://schemas.openxmlformats.org/wordprocessingml/2006/main" xmlns:w14="http://schemas.microsoft.com/office/word/2010/wordml" xmlns:w15="http://schemas.microsoft.com/office/word/2012/wordml" xmlns:w16cex="http://schemas.microsoft.com/office/word/2018/wordml/cex" xmlns:w16cid="http://schemas.microsoft.com/office/word/2016/wordml/cid" xmlns:w16="http://schemas.microsoft.com/office/word/2018/wordml" xmlns:w16sdtdh="http://schemas.microsoft.com/office/word/2020/wordml/sdtdatahash" xmlns:w16se="http://schemas.microsoft.com/office/word/2015/wordml/symex" mc:Ignorable="w14 w15 w16se w16cid w16 w16cex w16sdtdh wp14">
   <w:docDefaults>
     <w:rPrDefault>
       <w:rPr>
@@ -17715,7 +17786,7 @@
     </w:rPr>
   </w:style>
   <w:style w:type="table" w:styleId="TableNormal" w:customStyle="1">
-    <w:name w:val="Table Normal"/>
+    <w:name w:val="Normal Table1"/>
     <w:tblPr>
       <w:tblCellMar>
         <w:top w:w="0" w:type="dxa"/>
@@ -19794,7 +19865,7 @@
 </file>
 
 <file path=word/glossary/document.xml><?xml version="1.0" encoding="utf-8"?>
-<w:glossaryDocument xmlns:w14="http://schemas.microsoft.com/office/word/2010/wordml" xmlns:w="http://schemas.openxmlformats.org/wordprocessingml/2006/main">
+<w:glossaryDocument xmlns:wp14="http://schemas.microsoft.com/office/word/2010/wordprocessingDrawing" xmlns:w14="http://schemas.microsoft.com/office/word/2010/wordml" xmlns:w="http://schemas.openxmlformats.org/wordprocessingml/2006/main" xmlns:mc="http://schemas.openxmlformats.org/markup-compatibility/2006" mc:Ignorable="wp14">
   <w:docParts>
     <w:docPart>
       <w:docPartPr>
@@ -19812,12 +19883,11 @@
         <w:guid w:val="{e4e2aec2-543e-451d-8e54-3b16163a28af}"/>
       </w:docPartPr>
       <w:docPartBody>
-        <w:p>
+        <w:p xmlns:wp14="http://schemas.microsoft.com/office/word/2010/wordml" wp14:textId="77777777">
           <w:r>
             <w:rPr>
               <w:rStyle w:val="PlaceholderText"/>
             </w:rPr>
-            <w:t/>
           </w:r>
         </w:p>
       </w:docPartBody>
